--- a/GGS.DUU小组/G.D teamwork4/系统功能需求/3.2.24总经理 审批单据.docx
+++ b/GGS.DUU小组/G.D teamwork4/系统功能需求/3.2.24总经理 审批单据.docx
@@ -659,18 +659,12 @@
             </w:r>
           </w:p>
           <w:p>
-            <w:r>
-              <w:rPr>
-                <w:rFonts w:hint="eastAsia"/>
-              </w:rPr>
-              <w:t xml:space="preserve">Approval. </w:t>
-            </w:r>
-            <w:r>
-              <w:t>Change. Input</w:t>
-            </w:r>
-          </w:p>
-          <w:p/>
-          <w:p/>
+            <w:pPr>
+              <w:rPr>
+                <w:rFonts w:hint="eastAsia"/>
+              </w:rPr>
+            </w:pPr>
+          </w:p>
         </w:tc>
         <w:tc>
           <w:tcPr>
@@ -698,65 +692,7 @@
               <w:rPr>
                 <w:rFonts w:hint="eastAsia"/>
               </w:rPr>
-              <w:t>系统将单据信息一</w:t>
-            </w:r>
-            <w:proofErr w:type="gramStart"/>
-            <w:r>
-              <w:rPr>
-                <w:rFonts w:hint="eastAsia"/>
-              </w:rPr>
-              <w:t>栏修改</w:t>
-            </w:r>
-            <w:proofErr w:type="gramEnd"/>
-            <w:r>
-              <w:rPr>
-                <w:rFonts w:hint="eastAsia"/>
-              </w:rPr>
-              <w:t>为可更改状态</w:t>
-            </w:r>
-          </w:p>
-          <w:p>
-            <w:pPr>
-              <w:ind w:firstLine="420"/>
-            </w:pPr>
-            <w:r>
-              <w:rPr>
-                <w:rFonts w:hint="eastAsia"/>
-              </w:rPr>
-              <w:t>在总经理输入修改后的单据详细信息后，系统显示</w:t>
-            </w:r>
-            <w:r>
-              <w:rPr>
-                <w:rFonts w:hint="eastAsia"/>
-              </w:rPr>
-              <w:t>总经理输入</w:t>
-            </w:r>
-            <w:r>
-              <w:rPr>
-                <w:rFonts w:hint="eastAsia"/>
-              </w:rPr>
-              <w:t>的单据信息</w:t>
-            </w:r>
-            <w:r>
-              <w:rPr>
-                <w:rFonts w:hint="eastAsia"/>
-              </w:rPr>
-              <w:t>，但实际单据信息并没有改变</w:t>
-            </w:r>
-            <w:r>
-              <w:rPr>
-                <w:rFonts w:hint="eastAsia"/>
-              </w:rPr>
-              <w:t>，之后进行确认操作，参见</w:t>
-            </w:r>
-            <w:r>
-              <w:rPr>
-                <w:rFonts w:hint="eastAsia"/>
-              </w:rPr>
-              <w:t>Approval</w:t>
-            </w:r>
-            <w:r>
-              <w:t>. Affirm</w:t>
+              <w:t>总经理将想要进行修改的一栏用红色对勾标记出来，系统将该单据更改为草稿状态</w:t>
             </w:r>
           </w:p>
         </w:tc>
@@ -799,38 +735,37 @@
               <w:rPr>
                 <w:rFonts w:hint="eastAsia"/>
               </w:rPr>
+              <w:t>总经理通过某一单据的审批，系统将</w:t>
+            </w:r>
+            <w:r>
+              <w:rPr>
+                <w:rFonts w:hint="eastAsia"/>
+              </w:rPr>
+              <w:t>单据状态修改为审批后状态</w:t>
+            </w:r>
+          </w:p>
+          <w:p>
+            <w:pPr>
+              <w:ind w:firstLine="420"/>
+            </w:pPr>
+            <w:r>
+              <w:rPr>
+                <w:rFonts w:hint="eastAsia"/>
+              </w:rPr>
+              <w:t>总经理一次性通过多个</w:t>
+            </w:r>
+            <w:r>
+              <w:rPr>
+                <w:rFonts w:hint="eastAsia"/>
+              </w:rPr>
+              <w:t>单据的审批，系统向总经理确认</w:t>
+            </w:r>
+            <w:r>
+              <w:rPr>
+                <w:rFonts w:hint="eastAsia"/>
+              </w:rPr>
               <w:lastRenderedPageBreak/>
-              <w:t>总经理通过某一单据的审批，系统将</w:t>
-            </w:r>
-            <w:r>
-              <w:rPr>
-                <w:rFonts w:hint="eastAsia"/>
-              </w:rPr>
-              <w:t>单据状态修改为审</w:t>
-            </w:r>
-            <w:r>
-              <w:rPr>
-                <w:rFonts w:hint="eastAsia"/>
-              </w:rPr>
-              <w:lastRenderedPageBreak/>
-              <w:t>批后状态</w:t>
-            </w:r>
-          </w:p>
-          <w:p>
-            <w:pPr>
-              <w:ind w:firstLine="420"/>
-            </w:pPr>
-            <w:r>
-              <w:rPr>
-                <w:rFonts w:hint="eastAsia"/>
-              </w:rPr>
-              <w:t>总经理一次性通过多个</w:t>
-            </w:r>
-            <w:r>
-              <w:rPr>
-                <w:rFonts w:hint="eastAsia"/>
-              </w:rPr>
-              <w:t>单据的审批，系统向总经理确认更改，参见</w:t>
+              <w:t>更改，参见</w:t>
             </w:r>
             <w:r>
               <w:rPr>
@@ -931,12 +866,10 @@
             </w:r>
           </w:p>
           <w:p/>
-          <w:p>
-            <w:pPr>
-              <w:rPr>
-                <w:rFonts w:hint="eastAsia"/>
-              </w:rPr>
-            </w:pPr>
+          <w:p/>
+          <w:p/>
+          <w:p/>
+          <w:p>
             <w:r>
               <w:rPr>
                 <w:rFonts w:hint="eastAsia"/>
@@ -956,7 +889,10 @@
               <w:t xml:space="preserve"> Delete</w:t>
             </w:r>
           </w:p>
-          <w:p>
+          <w:p/>
+          <w:p>
+            <w:bookmarkStart w:id="0" w:name="_GoBack"/>
+            <w:bookmarkEnd w:id="0"/>
             <w:r>
               <w:t>Approval. End. Next</w:t>
             </w:r>
@@ -1022,21 +958,7 @@
               <w:rPr>
                 <w:rFonts w:hint="eastAsia"/>
               </w:rPr>
-              <w:t>寄件单、装车单、营业厅到达单、收款单、</w:t>
-            </w:r>
-            <w:proofErr w:type="gramStart"/>
-            <w:r>
-              <w:rPr>
-                <w:rFonts w:hint="eastAsia"/>
-              </w:rPr>
-              <w:t>派件单</w:t>
-            </w:r>
-            <w:proofErr w:type="gramEnd"/>
-            <w:r>
-              <w:rPr>
-                <w:rFonts w:hint="eastAsia"/>
-              </w:rPr>
-              <w:t>、中转中心到达单</w:t>
+              <w:t>寄件单、装车单、营业厅到达单、收款单、派件单、中转中心到达单</w:t>
             </w:r>
             <w:r>
               <w:rPr>
@@ -1056,6 +978,12 @@
               </w:rPr>
               <w:t>）</w:t>
             </w:r>
+            <w:r>
+              <w:rPr>
+                <w:rFonts w:hint="eastAsia"/>
+              </w:rPr>
+              <w:t>；发回所有草稿状态的单据到申请单位</w:t>
+            </w:r>
           </w:p>
           <w:p>
             <w:pPr>
@@ -1065,7 +993,19 @@
               <w:rPr>
                 <w:rFonts w:hint="eastAsia"/>
               </w:rPr>
-              <w:t>系统将申请单据清单中处于审批后状态的单据删除</w:t>
+              <w:t>系统将申请单据清单中处于审批后</w:t>
+            </w:r>
+            <w:r>
+              <w:rPr>
+                <w:rFonts w:hint="eastAsia"/>
+              </w:rPr>
+              <w:t>和草稿</w:t>
+            </w:r>
+            <w:r>
+              <w:rPr>
+                <w:rFonts w:hint="eastAsia"/>
+              </w:rPr>
+              <w:t>状态的单据删除</w:t>
             </w:r>
           </w:p>
           <w:p>
@@ -1207,9 +1147,6 @@
     <w:p>
       <w:pPr>
         <w:ind w:firstLine="420"/>
-        <w:rPr>
-          <w:rFonts w:hint="eastAsia"/>
-        </w:rPr>
       </w:pPr>
       <w:r>
         <w:rPr>
@@ -1241,8 +1178,6 @@
       <w:r>
         <w:t>235.32</w:t>
       </w:r>
-      <w:bookmarkStart w:id="0" w:name="_GoBack"/>
-      <w:bookmarkEnd w:id="0"/>
     </w:p>
     <w:sectPr>
       <w:pgSz w:w="11906" w:h="16838"/>
@@ -1252,6 +1187,44 @@
     </w:sectPr>
   </w:body>
 </w:document>
+</file>
+
+<file path=word/endnotes.xml><?xml version="1.0" encoding="utf-8"?>
+<w:endnotes xmlns:wpc="http://schemas.microsoft.com/office/word/2010/wordprocessingCanvas" xmlns:mc="http://schemas.openxmlformats.org/markup-compatibility/2006" xmlns:o="urn:schemas-microsoft-com:office:office" xmlns:r="http://schemas.openxmlformats.org/officeDocument/2006/relationships" xmlns:m="http://schemas.openxmlformats.org/officeDocument/2006/math" xmlns:v="urn:schemas-microsoft-com:vml" xmlns:wp14="http://schemas.microsoft.com/office/word/2010/wordprocessingDrawing" xmlns:wp="http://schemas.openxmlformats.org/drawingml/2006/wordprocessingDrawing" xmlns:w10="urn:schemas-microsoft-com:office:word" xmlns:w="http://schemas.openxmlformats.org/wordprocessingml/2006/main" xmlns:w14="http://schemas.microsoft.com/office/word/2010/wordml" xmlns:w15="http://schemas.microsoft.com/office/word/2012/wordml" xmlns:wpg="http://schemas.microsoft.com/office/word/2010/wordprocessingGroup" xmlns:wpi="http://schemas.microsoft.com/office/word/2010/wordprocessingInk" xmlns:wne="http://schemas.microsoft.com/office/word/2006/wordml" xmlns:wps="http://schemas.microsoft.com/office/word/2010/wordprocessingShape" mc:Ignorable="w14 w15 wp14">
+  <w:endnote w:type="separator" w:id="-1">
+    <w:p>
+      <w:r>
+        <w:separator/>
+      </w:r>
+    </w:p>
+  </w:endnote>
+  <w:endnote w:type="continuationSeparator" w:id="0">
+    <w:p>
+      <w:r>
+        <w:continuationSeparator/>
+      </w:r>
+    </w:p>
+  </w:endnote>
+</w:endnotes>
+</file>
+
+<file path=word/footnotes.xml><?xml version="1.0" encoding="utf-8"?>
+<w:footnotes xmlns:wpc="http://schemas.microsoft.com/office/word/2010/wordprocessingCanvas" xmlns:mc="http://schemas.openxmlformats.org/markup-compatibility/2006" xmlns:o="urn:schemas-microsoft-com:office:office" xmlns:r="http://schemas.openxmlformats.org/officeDocument/2006/relationships" xmlns:m="http://schemas.openxmlformats.org/officeDocument/2006/math" xmlns:v="urn:schemas-microsoft-com:vml" xmlns:wp14="http://schemas.microsoft.com/office/word/2010/wordprocessingDrawing" xmlns:wp="http://schemas.openxmlformats.org/drawingml/2006/wordprocessingDrawing" xmlns:w10="urn:schemas-microsoft-com:office:word" xmlns:w="http://schemas.openxmlformats.org/wordprocessingml/2006/main" xmlns:w14="http://schemas.microsoft.com/office/word/2010/wordml" xmlns:w15="http://schemas.microsoft.com/office/word/2012/wordml" xmlns:wpg="http://schemas.microsoft.com/office/word/2010/wordprocessingGroup" xmlns:wpi="http://schemas.microsoft.com/office/word/2010/wordprocessingInk" xmlns:wne="http://schemas.microsoft.com/office/word/2006/wordml" xmlns:wps="http://schemas.microsoft.com/office/word/2010/wordprocessingShape" mc:Ignorable="w14 w15 wp14">
+  <w:footnote w:type="separator" w:id="-1">
+    <w:p>
+      <w:r>
+        <w:separator/>
+      </w:r>
+    </w:p>
+  </w:footnote>
+  <w:footnote w:type="continuationSeparator" w:id="0">
+    <w:p>
+      <w:r>
+        <w:continuationSeparator/>
+      </w:r>
+    </w:p>
+  </w:footnote>
+</w:footnotes>
 </file>
 
 <file path=word/styles.xml><?xml version="1.0" encoding="utf-8"?>
@@ -1699,6 +1672,71 @@
       </w:tblCellMar>
     </w:tblPr>
   </w:style>
+  <w:style w:type="paragraph" w:styleId="a4">
+    <w:name w:val="header"/>
+    <w:basedOn w:val="a"/>
+    <w:link w:val="Char"/>
+    <w:uiPriority w:val="99"/>
+    <w:unhideWhenUsed/>
+    <w:rsid w:val="00CF2461"/>
+    <w:pPr>
+      <w:pBdr>
+        <w:bottom w:val="single" w:sz="6" w:space="1" w:color="auto"/>
+      </w:pBdr>
+      <w:tabs>
+        <w:tab w:val="center" w:pos="4153"/>
+        <w:tab w:val="right" w:pos="8306"/>
+      </w:tabs>
+      <w:snapToGrid w:val="0"/>
+      <w:jc w:val="center"/>
+    </w:pPr>
+    <w:rPr>
+      <w:sz w:val="18"/>
+      <w:szCs w:val="18"/>
+    </w:rPr>
+  </w:style>
+  <w:style w:type="character" w:customStyle="1" w:styleId="Char">
+    <w:name w:val="页眉 Char"/>
+    <w:basedOn w:val="a0"/>
+    <w:link w:val="a4"/>
+    <w:uiPriority w:val="99"/>
+    <w:rsid w:val="00CF2461"/>
+    <w:rPr>
+      <w:sz w:val="18"/>
+      <w:szCs w:val="18"/>
+    </w:rPr>
+  </w:style>
+  <w:style w:type="paragraph" w:styleId="a5">
+    <w:name w:val="footer"/>
+    <w:basedOn w:val="a"/>
+    <w:link w:val="Char0"/>
+    <w:uiPriority w:val="99"/>
+    <w:unhideWhenUsed/>
+    <w:rsid w:val="00CF2461"/>
+    <w:pPr>
+      <w:tabs>
+        <w:tab w:val="center" w:pos="4153"/>
+        <w:tab w:val="right" w:pos="8306"/>
+      </w:tabs>
+      <w:snapToGrid w:val="0"/>
+      <w:jc w:val="left"/>
+    </w:pPr>
+    <w:rPr>
+      <w:sz w:val="18"/>
+      <w:szCs w:val="18"/>
+    </w:rPr>
+  </w:style>
+  <w:style w:type="character" w:customStyle="1" w:styleId="Char0">
+    <w:name w:val="页脚 Char"/>
+    <w:basedOn w:val="a0"/>
+    <w:link w:val="a5"/>
+    <w:uiPriority w:val="99"/>
+    <w:rsid w:val="00CF2461"/>
+    <w:rPr>
+      <w:sz w:val="18"/>
+      <w:szCs w:val="18"/>
+    </w:rPr>
+  </w:style>
 </w:styles>
 </file>
 
